--- a/src/main/resources/templates/course_work_template.docx
+++ b/src/main/resources/templates/course_work_template.docx
@@ -408,6 +408,7 @@
                 <w:i/>
                 <w:iCs/>
                 <w:color w:val="000000"/>
+                <w:lang w:val="ru-RU"/>
               </w:rPr>
             </w:pPr>
             <w:r>
@@ -429,7 +430,272 @@
                 <w:i/>
                 <w:iCs/>
               </w:rPr>
-              <w:t>${group} ${student}</w:t>
+              <w:fldChar w:fldCharType="begin"/>
+            </w:r>
+            <w:r>
+              <w:rPr>
+                <w:i/>
+                <w:iCs/>
+                <w:lang w:val="ru-RU"/>
+              </w:rPr>
+              <w:instrText xml:space="preserve"> </w:instrText>
+            </w:r>
+            <w:r>
+              <w:rPr>
+                <w:i/>
+                <w:iCs/>
+              </w:rPr>
+              <w:instrText>MERGEFIELD</w:instrText>
+            </w:r>
+            <w:r>
+              <w:rPr>
+                <w:i/>
+                <w:iCs/>
+                <w:lang w:val="ru-RU"/>
+              </w:rPr>
+              <w:instrText xml:space="preserve">  ${</w:instrText>
+            </w:r>
+            <w:r>
+              <w:rPr>
+                <w:i/>
+                <w:iCs/>
+              </w:rPr>
+              <w:instrText>student</w:instrText>
+            </w:r>
+            <w:r>
+              <w:rPr>
+                <w:i/>
+                <w:iCs/>
+                <w:lang w:val="ru-RU"/>
+              </w:rPr>
+              <w:instrText>.</w:instrText>
+            </w:r>
+            <w:r>
+              <w:rPr>
+                <w:i/>
+                <w:iCs/>
+              </w:rPr>
+              <w:instrText>group</w:instrText>
+            </w:r>
+            <w:r>
+              <w:rPr>
+                <w:i/>
+                <w:iCs/>
+                <w:lang w:val="ru-RU"/>
+              </w:rPr>
+              <w:instrText xml:space="preserve">}  \* </w:instrText>
+            </w:r>
+            <w:r>
+              <w:rPr>
+                <w:i/>
+                <w:iCs/>
+              </w:rPr>
+              <w:instrText>MERGEFORMAT</w:instrText>
+            </w:r>
+            <w:r>
+              <w:rPr>
+                <w:i/>
+                <w:iCs/>
+                <w:lang w:val="ru-RU"/>
+              </w:rPr>
+              <w:instrText xml:space="preserve"> </w:instrText>
+            </w:r>
+            <w:r>
+              <w:rPr>
+                <w:i/>
+                <w:iCs/>
+              </w:rPr>
+              <w:fldChar w:fldCharType="separate"/>
+            </w:r>
+            <w:r>
+              <w:rPr>
+                <w:i/>
+                <w:iCs/>
+                <w:noProof/>
+                <w:lang w:val="ru-RU"/>
+              </w:rPr>
+              <w:t>«${</w:t>
+            </w:r>
+            <w:r>
+              <w:rPr>
+                <w:i/>
+                <w:iCs/>
+                <w:noProof/>
+              </w:rPr>
+              <w:t>student</w:t>
+            </w:r>
+            <w:r>
+              <w:rPr>
+                <w:i/>
+                <w:iCs/>
+                <w:noProof/>
+                <w:lang w:val="ru-RU"/>
+              </w:rPr>
+              <w:t>.</w:t>
+            </w:r>
+            <w:r>
+              <w:rPr>
+                <w:i/>
+                <w:iCs/>
+                <w:noProof/>
+              </w:rPr>
+              <w:t>group</w:t>
+            </w:r>
+            <w:r>
+              <w:rPr>
+                <w:i/>
+                <w:iCs/>
+                <w:noProof/>
+                <w:lang w:val="ru-RU"/>
+              </w:rPr>
+              <w:t>}»</w:t>
+            </w:r>
+            <w:r>
+              <w:rPr>
+                <w:i/>
+                <w:iCs/>
+              </w:rPr>
+              <w:fldChar w:fldCharType="end"/>
+            </w:r>
+            <w:r>
+              <w:rPr>
+                <w:i/>
+                <w:iCs/>
+                <w:lang w:val="ru-RU"/>
+              </w:rPr>
+              <w:t xml:space="preserve"> </w:t>
+            </w:r>
+            <w:r>
+              <w:rPr>
+                <w:i/>
+                <w:iCs/>
+              </w:rPr>
+              <w:fldChar w:fldCharType="begin"/>
+            </w:r>
+            <w:r>
+              <w:rPr>
+                <w:i/>
+                <w:iCs/>
+                <w:lang w:val="ru-RU"/>
+              </w:rPr>
+              <w:instrText xml:space="preserve"> </w:instrText>
+            </w:r>
+            <w:r>
+              <w:rPr>
+                <w:i/>
+                <w:iCs/>
+              </w:rPr>
+              <w:instrText>MERGEFIELD</w:instrText>
+            </w:r>
+            <w:r>
+              <w:rPr>
+                <w:i/>
+                <w:iCs/>
+                <w:lang w:val="ru-RU"/>
+              </w:rPr>
+              <w:instrText xml:space="preserve">  ${</w:instrText>
+            </w:r>
+            <w:r>
+              <w:rPr>
+                <w:i/>
+                <w:iCs/>
+              </w:rPr>
+              <w:instrText>student</w:instrText>
+            </w:r>
+            <w:r>
+              <w:rPr>
+                <w:i/>
+                <w:iCs/>
+                <w:lang w:val="ru-RU"/>
+              </w:rPr>
+              <w:instrText>.</w:instrText>
+            </w:r>
+            <w:r>
+              <w:rPr>
+                <w:i/>
+                <w:iCs/>
+              </w:rPr>
+              <w:instrText>name</w:instrText>
+            </w:r>
+            <w:r>
+              <w:rPr>
+                <w:i/>
+                <w:iCs/>
+                <w:lang w:val="ru-RU"/>
+              </w:rPr>
+              <w:instrText xml:space="preserve">}  \* </w:instrText>
+            </w:r>
+            <w:r>
+              <w:rPr>
+                <w:i/>
+                <w:iCs/>
+              </w:rPr>
+              <w:instrText>MERGEFORMAT</w:instrText>
+            </w:r>
+            <w:r>
+              <w:rPr>
+                <w:i/>
+                <w:iCs/>
+                <w:lang w:val="ru-RU"/>
+              </w:rPr>
+              <w:instrText xml:space="preserve"> </w:instrText>
+            </w:r>
+            <w:r>
+              <w:rPr>
+                <w:i/>
+                <w:iCs/>
+              </w:rPr>
+              <w:fldChar w:fldCharType="separate"/>
+            </w:r>
+            <w:r>
+              <w:rPr>
+                <w:i/>
+                <w:iCs/>
+                <w:noProof/>
+                <w:lang w:val="ru-RU"/>
+              </w:rPr>
+              <w:t>«${</w:t>
+            </w:r>
+            <w:r>
+              <w:rPr>
+                <w:i/>
+                <w:iCs/>
+                <w:noProof/>
+              </w:rPr>
+              <w:t>student</w:t>
+            </w:r>
+            <w:r>
+              <w:rPr>
+                <w:i/>
+                <w:iCs/>
+                <w:noProof/>
+                <w:lang w:val="ru-RU"/>
+              </w:rPr>
+              <w:t>.</w:t>
+            </w:r>
+            <w:r>
+              <w:rPr>
+                <w:i/>
+                <w:iCs/>
+                <w:noProof/>
+              </w:rPr>
+              <w:t>name</w:t>
+            </w:r>
+            <w:r>
+              <w:rPr>
+                <w:i/>
+                <w:iCs/>
+                <w:noProof/>
+                <w:lang w:val="ru-RU"/>
+              </w:rPr>
+              <w:t>}»</w:t>
+            </w:r>
+            <w:r>
+              <w:rPr>
+                <w:i/>
+                <w:iCs/>
+              </w:rPr>
+              <w:fldChar w:fldCharType="end"/>
             </w:r>
           </w:p>
         </w:tc>
@@ -479,7 +745,166 @@
           <w:iCs/>
           <w:u w:val="single"/>
         </w:rPr>
-        <w:t>${projectTheme} "</w:t>
+        <w:fldChar w:fldCharType="begin"/>
+      </w:r>
+      <w:r>
+        <w:rPr>
+          <w:i/>
+          <w:iCs/>
+          <w:u w:val="single"/>
+          <w:lang w:val="ru-RU"/>
+        </w:rPr>
+        <w:instrText xml:space="preserve"> </w:instrText>
+      </w:r>
+      <w:r>
+        <w:rPr>
+          <w:i/>
+          <w:iCs/>
+          <w:u w:val="single"/>
+        </w:rPr>
+        <w:instrText>MERGEFIELD</w:instrText>
+      </w:r>
+      <w:r>
+        <w:rPr>
+          <w:i/>
+          <w:iCs/>
+          <w:u w:val="single"/>
+          <w:lang w:val="ru-RU"/>
+        </w:rPr>
+        <w:instrText xml:space="preserve">  ${</w:instrText>
+      </w:r>
+      <w:r>
+        <w:rPr>
+          <w:i/>
+          <w:iCs/>
+          <w:u w:val="single"/>
+        </w:rPr>
+        <w:instrText>topic</w:instrText>
+      </w:r>
+      <w:r>
+        <w:rPr>
+          <w:i/>
+          <w:iCs/>
+          <w:u w:val="single"/>
+          <w:lang w:val="ru-RU"/>
+        </w:rPr>
+        <w:instrText>.</w:instrText>
+      </w:r>
+      <w:r>
+        <w:rPr>
+          <w:i/>
+          <w:iCs/>
+          <w:u w:val="single"/>
+        </w:rPr>
+        <w:instrText>title</w:instrText>
+      </w:r>
+      <w:r>
+        <w:rPr>
+          <w:i/>
+          <w:iCs/>
+          <w:u w:val="single"/>
+          <w:lang w:val="ru-RU"/>
+        </w:rPr>
+        <w:instrText xml:space="preserve">}  \* </w:instrText>
+      </w:r>
+      <w:r>
+        <w:rPr>
+          <w:i/>
+          <w:iCs/>
+          <w:u w:val="single"/>
+        </w:rPr>
+        <w:instrText>MERGEFORMAT</w:instrText>
+      </w:r>
+      <w:r>
+        <w:rPr>
+          <w:i/>
+          <w:iCs/>
+          <w:u w:val="single"/>
+          <w:lang w:val="ru-RU"/>
+        </w:rPr>
+        <w:instrText xml:space="preserve"> </w:instrText>
+      </w:r>
+      <w:r>
+        <w:rPr>
+          <w:i/>
+          <w:iCs/>
+          <w:u w:val="single"/>
+        </w:rPr>
+        <w:fldChar w:fldCharType="separate"/>
+      </w:r>
+      <w:r>
+        <w:rPr>
+          <w:i/>
+          <w:iCs/>
+          <w:noProof/>
+          <w:u w:val="single"/>
+          <w:lang w:val="ru-RU"/>
+        </w:rPr>
+        <w:t>«${</w:t>
+      </w:r>
+      <w:r>
+        <w:rPr>
+          <w:i/>
+          <w:iCs/>
+          <w:noProof/>
+          <w:u w:val="single"/>
+        </w:rPr>
+        <w:t>topic</w:t>
+      </w:r>
+      <w:r>
+        <w:rPr>
+          <w:i/>
+          <w:iCs/>
+          <w:noProof/>
+          <w:u w:val="single"/>
+          <w:lang w:val="ru-RU"/>
+        </w:rPr>
+        <w:t>.</w:t>
+      </w:r>
+      <w:r>
+        <w:rPr>
+          <w:i/>
+          <w:iCs/>
+          <w:noProof/>
+          <w:u w:val="single"/>
+        </w:rPr>
+        <w:t>title</w:t>
+      </w:r>
+      <w:r>
+        <w:rPr>
+          <w:i/>
+          <w:iCs/>
+          <w:noProof/>
+          <w:u w:val="single"/>
+          <w:lang w:val="ru-RU"/>
+        </w:rPr>
+        <w:t>}»</w:t>
+      </w:r>
+      <w:r>
+        <w:rPr>
+          <w:i/>
+          <w:iCs/>
+          <w:u w:val="single"/>
+        </w:rPr>
+        <w:fldChar w:fldCharType="end"/>
+      </w:r>
+      <w:r>
+        <w:rPr>
+          <w:i/>
+          <w:iCs/>
+          <w:u w:val="single"/>
+          <w:lang w:val="ru-RU"/>
+        </w:rPr>
+        <w:t xml:space="preserve"> </w:t>
+      </w:r>
+      <w:r>
+        <w:rPr>
+          <w:i/>
+          <w:iCs/>
+          <w:u w:val="single"/>
+          <w:lang w:val="ru-RU"/>
+        </w:rPr>
+        <w:t>"</w:t>
       </w:r>
       <w:r>
         <w:rPr>

--- a/src/main/resources/templates/course_work_template.docx
+++ b/src/main/resources/templates/course_work_template.docx
@@ -34,6 +34,7 @@
           <w:lang w:val="ru-RU"/>
         </w:rPr>
       </w:pPr>
+      <w:proofErr w:type="gramStart"/>
       <w:r>
         <w:rPr>
           <w:lang w:val="ru-RU"/>
@@ -54,7 +55,17 @@
           <w:u w:val="single"/>
           <w:lang w:val="ru-RU"/>
         </w:rPr>
-        <w:t>электронно-информационных систем</w:t>
+        <w:t>электронно</w:t>
+      </w:r>
+      <w:proofErr w:type="gramEnd"/>
+      <w:r>
+        <w:rPr>
+          <w:i/>
+          <w:iCs/>
+          <w:u w:val="single"/>
+          <w:lang w:val="ru-RU"/>
+        </w:rPr>
+        <w:t>-информационных систем</w:t>
       </w:r>
       <w:r>
         <w:rPr>
@@ -94,7 +105,14 @@
         <w:rPr>
           <w:lang w:val="ru-RU"/>
         </w:rPr>
-        <w:t>Зав. кафедрой</w:t>
+        <w:t xml:space="preserve">Зав. </w:t>
+      </w:r>
+      <w:proofErr w:type="gramStart"/>
+      <w:r>
+        <w:rPr>
+          <w:lang w:val="ru-RU"/>
+        </w:rPr>
+        <w:t>кафедрой</w:t>
       </w:r>
       <w:r>
         <w:rPr>
@@ -107,7 +125,15 @@
           <w:iCs/>
           <w:lang w:val="ru-RU"/>
         </w:rPr>
-        <w:t>"ЭВМ</w:t>
+        <w:t>"</w:t>
+      </w:r>
+      <w:proofErr w:type="gramEnd"/>
+      <w:r>
+        <w:rPr>
+          <w:iCs/>
+          <w:lang w:val="ru-RU"/>
+        </w:rPr>
+        <w:t>ЭВМ</w:t>
       </w:r>
       <w:r>
         <w:rPr>
@@ -190,6 +216,7 @@
         </w:rPr>
         <w:t> </w:t>
       </w:r>
+      <w:proofErr w:type="spellStart"/>
       <w:r>
         <w:rPr>
           <w:i/>
@@ -198,6 +225,7 @@
         </w:rPr>
         <w:t>Дереченник</w:t>
       </w:r>
+      <w:proofErr w:type="spellEnd"/>
     </w:p>
     <w:p>
       <w:pPr>
@@ -243,7 +271,44 @@
           <w:u w:val="single"/>
           <w:lang w:val="ru-RU"/>
         </w:rPr>
-        <w:t>${day}</w:t>
+        <w:fldChar w:fldCharType="begin"/>
+      </w:r>
+      <w:r>
+        <w:rPr>
+          <w:i/>
+          <w:iCs/>
+          <w:u w:val="single"/>
+          <w:lang w:val="ru-RU"/>
+        </w:rPr>
+        <w:instrText xml:space="preserve"> MERGEFIELD  ${day}  \* MERGEFORMAT </w:instrText>
+      </w:r>
+      <w:r>
+        <w:rPr>
+          <w:i/>
+          <w:iCs/>
+          <w:u w:val="single"/>
+          <w:lang w:val="ru-RU"/>
+        </w:rPr>
+        <w:fldChar w:fldCharType="separate"/>
+      </w:r>
+      <w:r>
+        <w:rPr>
+          <w:i/>
+          <w:iCs/>
+          <w:noProof/>
+          <w:u w:val="single"/>
+          <w:lang w:val="ru-RU"/>
+        </w:rPr>
+        <w:t>«${day}»</w:t>
+      </w:r>
+      <w:r>
+        <w:rPr>
+          <w:i/>
+          <w:iCs/>
+          <w:u w:val="single"/>
+          <w:lang w:val="ru-RU"/>
+        </w:rPr>
+        <w:fldChar w:fldCharType="end"/>
       </w:r>
       <w:r>
         <w:rPr>
@@ -279,7 +344,44 @@
           <w:u w:val="single"/>
           <w:lang w:val="ru-RU"/>
         </w:rPr>
-        <w:t>${month}</w:t>
+        <w:fldChar w:fldCharType="begin"/>
+      </w:r>
+      <w:r>
+        <w:rPr>
+          <w:i/>
+          <w:iCs/>
+          <w:u w:val="single"/>
+          <w:lang w:val="ru-RU"/>
+        </w:rPr>
+        <w:instrText xml:space="preserve"> MERGEFIELD  ${month}  \* MERGEFORMAT </w:instrText>
+      </w:r>
+      <w:r>
+        <w:rPr>
+          <w:i/>
+          <w:iCs/>
+          <w:u w:val="single"/>
+          <w:lang w:val="ru-RU"/>
+        </w:rPr>
+        <w:fldChar w:fldCharType="separate"/>
+      </w:r>
+      <w:r>
+        <w:rPr>
+          <w:i/>
+          <w:iCs/>
+          <w:noProof/>
+          <w:u w:val="single"/>
+          <w:lang w:val="ru-RU"/>
+        </w:rPr>
+        <w:t>«${month}»</w:t>
+      </w:r>
+      <w:r>
+        <w:rPr>
+          <w:i/>
+          <w:iCs/>
+          <w:u w:val="single"/>
+          <w:lang w:val="ru-RU"/>
+        </w:rPr>
+        <w:fldChar w:fldCharType="end"/>
       </w:r>
       <w:r>
         <w:rPr>
@@ -300,7 +402,40 @@
           <w:iCs/>
           <w:lang w:val="ru-RU"/>
         </w:rPr>
-        <w:t>${year}</w:t>
+        <w:fldChar w:fldCharType="begin"/>
+      </w:r>
+      <w:r>
+        <w:rPr>
+          <w:i/>
+          <w:iCs/>
+          <w:lang w:val="ru-RU"/>
+        </w:rPr>
+        <w:instrText xml:space="preserve"> MERGEFIELD  ${year}  \* MERGEFORMAT </w:instrText>
+      </w:r>
+      <w:r>
+        <w:rPr>
+          <w:i/>
+          <w:iCs/>
+          <w:lang w:val="ru-RU"/>
+        </w:rPr>
+        <w:fldChar w:fldCharType="separate"/>
+      </w:r>
+      <w:r>
+        <w:rPr>
+          <w:i/>
+          <w:iCs/>
+          <w:noProof/>
+          <w:lang w:val="ru-RU"/>
+        </w:rPr>
+        <w:t>«${year}»</w:t>
+      </w:r>
+      <w:r>
+        <w:rPr>
+          <w:i/>
+          <w:iCs/>
+          <w:lang w:val="ru-RU"/>
+        </w:rPr>
+        <w:fldChar w:fldCharType="end"/>
       </w:r>
       <w:r>
         <w:rPr>
@@ -339,28 +474,14 @@
           <w:sz w:val="32"/>
           <w:lang w:val="ru-RU"/>
         </w:rPr>
-        <w:t>по курсов</w:t>
+        <w:t xml:space="preserve">по </w:t>
       </w:r>
       <w:r>
         <w:rPr>
           <w:sz w:val="32"/>
           <w:lang w:val="ru-RU"/>
         </w:rPr>
-        <w:t>ой</w:t>
-      </w:r>
-      <w:r>
-        <w:rPr>
-          <w:sz w:val="32"/>
-          <w:lang w:val="ru-RU"/>
-        </w:rPr>
-        <w:t xml:space="preserve"> </w:t>
-      </w:r>
-      <w:r>
-        <w:rPr>
-          <w:sz w:val="32"/>
-          <w:lang w:val="ru-RU"/>
-        </w:rPr>
-        <w:t>работе</w:t>
+        <w:t>курсовой работе</w:t>
       </w:r>
     </w:p>
     <w:tbl>
@@ -419,16 +540,16 @@
             </w:r>
             <w:r>
               <w:rPr>
-                <w:i/>
-                <w:iCs/>
-                <w:lang w:val="ru-RU"/>
-              </w:rPr>
-              <w:t xml:space="preserve">  </w:t>
-            </w:r>
-            <w:r>
-              <w:rPr>
-                <w:i/>
-                <w:iCs/>
+                <w:lang w:val="ru-RU"/>
+              </w:rPr>
+              <w:t xml:space="preserve"> </w:t>
+            </w:r>
+            <w:r>
+              <w:rPr>
+                <w:i/>
+                <w:iCs/>
+                <w:sz w:val="22"/>
+                <w:szCs w:val="22"/>
               </w:rPr>
               <w:fldChar w:fldCharType="begin"/>
             </w:r>
@@ -436,6 +557,8 @@
               <w:rPr>
                 <w:i/>
                 <w:iCs/>
+                <w:sz w:val="22"/>
+                <w:szCs w:val="22"/>
                 <w:lang w:val="ru-RU"/>
               </w:rPr>
               <w:instrText xml:space="preserve"> </w:instrText>
@@ -444,6 +567,8 @@
               <w:rPr>
                 <w:i/>
                 <w:iCs/>
+                <w:sz w:val="22"/>
+                <w:szCs w:val="22"/>
               </w:rPr>
               <w:instrText>MERGEFIELD</w:instrText>
             </w:r>
@@ -451,6 +576,8 @@
               <w:rPr>
                 <w:i/>
                 <w:iCs/>
+                <w:sz w:val="22"/>
+                <w:szCs w:val="22"/>
                 <w:lang w:val="ru-RU"/>
               </w:rPr>
               <w:instrText xml:space="preserve">  ${</w:instrText>
@@ -459,6 +586,8 @@
               <w:rPr>
                 <w:i/>
                 <w:iCs/>
+                <w:sz w:val="22"/>
+                <w:szCs w:val="22"/>
               </w:rPr>
               <w:instrText>student</w:instrText>
             </w:r>
@@ -466,6 +595,8 @@
               <w:rPr>
                 <w:i/>
                 <w:iCs/>
+                <w:sz w:val="22"/>
+                <w:szCs w:val="22"/>
                 <w:lang w:val="ru-RU"/>
               </w:rPr>
               <w:instrText>.</w:instrText>
@@ -474,6 +605,8 @@
               <w:rPr>
                 <w:i/>
                 <w:iCs/>
+                <w:sz w:val="22"/>
+                <w:szCs w:val="22"/>
               </w:rPr>
               <w:instrText>group</w:instrText>
             </w:r>
@@ -481,6 +614,8 @@
               <w:rPr>
                 <w:i/>
                 <w:iCs/>
+                <w:sz w:val="22"/>
+                <w:szCs w:val="22"/>
                 <w:lang w:val="ru-RU"/>
               </w:rPr>
               <w:instrText xml:space="preserve">}  \* </w:instrText>
@@ -489,6 +624,8 @@
               <w:rPr>
                 <w:i/>
                 <w:iCs/>
+                <w:sz w:val="22"/>
+                <w:szCs w:val="22"/>
               </w:rPr>
               <w:instrText>MERGEFORMAT</w:instrText>
             </w:r>
@@ -496,6 +633,8 @@
               <w:rPr>
                 <w:i/>
                 <w:iCs/>
+                <w:sz w:val="22"/>
+                <w:szCs w:val="22"/>
                 <w:lang w:val="ru-RU"/>
               </w:rPr>
               <w:instrText xml:space="preserve"> </w:instrText>
@@ -504,6 +643,8 @@
               <w:rPr>
                 <w:i/>
                 <w:iCs/>
+                <w:sz w:val="22"/>
+                <w:szCs w:val="22"/>
               </w:rPr>
               <w:fldChar w:fldCharType="separate"/>
             </w:r>
@@ -512,6 +653,8 @@
                 <w:i/>
                 <w:iCs/>
                 <w:noProof/>
+                <w:sz w:val="22"/>
+                <w:szCs w:val="22"/>
                 <w:lang w:val="ru-RU"/>
               </w:rPr>
               <w:t>«${</w:t>
@@ -529,6 +672,8 @@
                 <w:i/>
                 <w:iCs/>
                 <w:noProof/>
+                <w:sz w:val="22"/>
+                <w:szCs w:val="22"/>
                 <w:lang w:val="ru-RU"/>
               </w:rPr>
               <w:t>.</w:t>
@@ -538,6 +683,8 @@
                 <w:i/>
                 <w:iCs/>
                 <w:noProof/>
+                <w:sz w:val="22"/>
+                <w:szCs w:val="22"/>
               </w:rPr>
               <w:t>group</w:t>
             </w:r>
@@ -546,6 +693,8 @@
                 <w:i/>
                 <w:iCs/>
                 <w:noProof/>
+                <w:sz w:val="22"/>
+                <w:szCs w:val="22"/>
                 <w:lang w:val="ru-RU"/>
               </w:rPr>
               <w:t>}»</w:t>
@@ -554,6 +703,8 @@
               <w:rPr>
                 <w:i/>
                 <w:iCs/>
+                <w:sz w:val="22"/>
+                <w:szCs w:val="22"/>
               </w:rPr>
               <w:fldChar w:fldCharType="end"/>
             </w:r>
@@ -561,6 +712,8 @@
               <w:rPr>
                 <w:i/>
                 <w:iCs/>
+                <w:sz w:val="22"/>
+                <w:szCs w:val="22"/>
                 <w:lang w:val="ru-RU"/>
               </w:rPr>
               <w:t xml:space="preserve"> </w:t>
@@ -716,14 +869,12 @@
         </w:rPr>
         <w:t xml:space="preserve">1. Тема </w:t>
       </w:r>
-      <w:bookmarkStart w:id="0" w:name="_Hlk197954814"/>
       <w:r>
         <w:rPr>
           <w:lang w:val="ru-RU"/>
         </w:rPr>
         <w:t>работы</w:t>
       </w:r>
-      <w:bookmarkEnd w:id="0"/>
       <w:r>
         <w:rPr>
           <w:lang w:val="ru-RU"/>
@@ -895,16 +1046,7 @@
           <w:u w:val="single"/>
           <w:lang w:val="ru-RU"/>
         </w:rPr>
-        <w:t xml:space="preserve"> </w:t>
-      </w:r>
-      <w:r>
-        <w:rPr>
-          <w:i/>
-          <w:iCs/>
-          <w:u w:val="single"/>
-          <w:lang w:val="ru-RU"/>
-        </w:rPr>
-        <w:t>"</w:t>
+        <w:t xml:space="preserve"> "</w:t>
       </w:r>
       <w:r>
         <w:rPr>
@@ -927,13 +1069,13 @@
         <w:rPr>
           <w:lang w:val="ru-RU"/>
         </w:rPr>
-        <w:t>2. Сроки сдачи студентом законченн</w:t>
-      </w:r>
-      <w:r>
-        <w:rPr>
-          <w:lang w:val="ru-RU"/>
-        </w:rPr>
-        <w:t>ой</w:t>
+        <w:t>2. Сроки сдачи студентом законченно</w:t>
+      </w:r>
+      <w:r>
+        <w:rPr>
+          <w:lang w:val="ru-RU"/>
+        </w:rPr>
+        <w:t>й</w:t>
       </w:r>
       <w:r>
         <w:rPr>
@@ -1015,7 +1157,7 @@
           <w:u w:val="single"/>
           <w:lang w:val="ru-RU"/>
         </w:rPr>
-        <w:t xml:space="preserve">                                </w:t>
+        <w:t xml:space="preserve">                                  </w:t>
       </w:r>
     </w:p>
     <w:tbl>
@@ -1077,7 +1219,6 @@
         <w:trPr>
           <w:gridAfter w:val="1"/>
           <w:wAfter w:w="7" w:type="dxa"/>
-          <w:trHeight w:val="23"/>
         </w:trPr>
         <w:tc>
           <w:tcPr>
@@ -1101,7 +1242,7 @@
               <w:rPr>
                 <w:spacing w:val="-4"/>
               </w:rPr>
-              <w:instrText xml:space="preserve"> MERGEFIELD  ${items.name}  \* MERGEFORMAT </w:instrText>
+              <w:instrText xml:space="preserve"> MERGEFIELD  "@before-row[#list topic.items as item]"  \* MERGEFORMAT </w:instrText>
             </w:r>
             <w:r>
               <w:rPr>
@@ -1114,7 +1255,69 @@
                 <w:noProof/>
                 <w:spacing w:val="-4"/>
               </w:rPr>
-              <w:t>«${items.name}»</w:t>
+              <w:t>«@before-row[#list topic.items as item]»</w:t>
+            </w:r>
+            <w:r>
+              <w:rPr>
+                <w:spacing w:val="-4"/>
+              </w:rPr>
+              <w:fldChar w:fldCharType="end"/>
+            </w:r>
+            <w:r>
+              <w:rPr>
+                <w:spacing w:val="-4"/>
+              </w:rPr>
+              <w:fldChar w:fldCharType="begin"/>
+            </w:r>
+            <w:r>
+              <w:rPr>
+                <w:spacing w:val="-4"/>
+              </w:rPr>
+              <w:instrText xml:space="preserve"> MERGEFIELD  ${item.name}  \* MERGEFORMAT </w:instrText>
+            </w:r>
+            <w:r>
+              <w:rPr>
+                <w:spacing w:val="-4"/>
+              </w:rPr>
+              <w:fldChar w:fldCharType="separate"/>
+            </w:r>
+            <w:r>
+              <w:rPr>
+                <w:noProof/>
+                <w:spacing w:val="-4"/>
+              </w:rPr>
+              <w:t>«${item.name}»</w:t>
+            </w:r>
+            <w:r>
+              <w:rPr>
+                <w:spacing w:val="-4"/>
+              </w:rPr>
+              <w:fldChar w:fldCharType="end"/>
+            </w:r>
+            <w:r>
+              <w:rPr>
+                <w:spacing w:val="-4"/>
+              </w:rPr>
+              <w:fldChar w:fldCharType="begin"/>
+            </w:r>
+            <w:r>
+              <w:rPr>
+                <w:spacing w:val="-4"/>
+              </w:rPr>
+              <w:instrText xml:space="preserve"> MERGEFIELD  @after-row[/#list]  \* MERGEFORMAT </w:instrText>
+            </w:r>
+            <w:r>
+              <w:rPr>
+                <w:spacing w:val="-4"/>
+              </w:rPr>
+              <w:fldChar w:fldCharType="separate"/>
+            </w:r>
+            <w:r>
+              <w:rPr>
+                <w:noProof/>
+                <w:spacing w:val="-4"/>
+              </w:rPr>
+              <w:t>«@after-row[/#list]»</w:t>
             </w:r>
             <w:r>
               <w:rPr>
@@ -1134,7 +1337,6 @@
               <w:ind w:left="-105" w:firstLine="284"/>
               <w:rPr>
                 <w:spacing w:val="-4"/>
-                <w:lang w:val="en-GB"/>
               </w:rPr>
             </w:pPr>
             <w:r>
@@ -1149,7 +1351,7 @@
                 <w:spacing w:val="-4"/>
                 <w:lang w:val="en-GB"/>
               </w:rPr>
-              <w:instrText xml:space="preserve"> MERGEFIELD  ${items.value}  \* MERGEFORMAT </w:instrText>
+              <w:instrText xml:space="preserve"> MERGEFIELD  ${item.value}  \* MERGEFORMAT </w:instrText>
             </w:r>
             <w:r>
               <w:rPr>
@@ -1164,7 +1366,7 @@
                 <w:spacing w:val="-4"/>
                 <w:lang w:val="en-GB"/>
               </w:rPr>
-              <w:t>«${items.value}»</w:t>
+              <w:t>«${item.value}»</w:t>
             </w:r>
             <w:r>
               <w:rPr>
@@ -1199,6 +1401,120 @@
         </w:rPr>
         <w:lastRenderedPageBreak/>
         <w:t>4. Содержание расчетно-пояснительной записки (перечень подлежащих разработке вопросов)</w:t>
+      </w:r>
+    </w:p>
+    <w:tbl>
+      <w:tblPr>
+        <w:tblW w:w="0" w:type="auto"/>
+        <w:tblInd w:w="108" w:type="dxa"/>
+        <w:tblBorders>
+          <w:bottom w:val="single" w:sz="4" w:space="0" w:color="auto"/>
+          <w:insideH w:val="single" w:sz="4" w:space="0" w:color="auto"/>
+          <w:insideV w:val="single" w:sz="4" w:space="0" w:color="auto"/>
+        </w:tblBorders>
+        <w:tblLook w:val="04A0" w:firstRow="1" w:lastRow="0" w:firstColumn="1" w:lastColumn="0" w:noHBand="0" w:noVBand="1"/>
+      </w:tblPr>
+      <w:tblGrid>
+        <w:gridCol w:w="9356"/>
+      </w:tblGrid>
+      <w:tr>
+        <w:trPr>
+          <w:trHeight w:val="340"/>
+        </w:trPr>
+        <w:tc>
+          <w:tcPr>
+            <w:tcW w:w="9356" w:type="dxa"/>
+            <w:shd w:val="clear" w:color="auto" w:fill="auto"/>
+            <w:vAlign w:val="center"/>
+          </w:tcPr>
+          <w:p>
+            <w:pPr>
+              <w:rPr>
+                <w:i/>
+                <w:iCs/>
+                <w:spacing w:val="-4"/>
+                <w:lang w:val="ru-RU"/>
+              </w:rPr>
+            </w:pPr>
+            <w:r>
+              <w:rPr>
+                <w:i/>
+                <w:iCs/>
+                <w:spacing w:val="-4"/>
+                <w:lang w:val="ru-RU"/>
+              </w:rPr>
+              <w:fldChar w:fldCharType="begin"/>
+            </w:r>
+            <w:r>
+              <w:rPr>
+                <w:i/>
+                <w:iCs/>
+                <w:spacing w:val="-4"/>
+                <w:lang w:val="ru-RU"/>
+              </w:rPr>
+              <w:instrText xml:space="preserve"> MERGEFIELD  ${content.value}  \* MERGEFORMAT </w:instrText>
+            </w:r>
+            <w:r>
+              <w:rPr>
+                <w:i/>
+                <w:iCs/>
+                <w:spacing w:val="-4"/>
+                <w:lang w:val="ru-RU"/>
+              </w:rPr>
+              <w:fldChar w:fldCharType="separate"/>
+            </w:r>
+            <w:r>
+              <w:rPr>
+                <w:i/>
+                <w:iCs/>
+                <w:noProof/>
+                <w:spacing w:val="-4"/>
+                <w:lang w:val="ru-RU"/>
+              </w:rPr>
+              <w:t>«${content.value}»</w:t>
+            </w:r>
+            <w:r>
+              <w:rPr>
+                <w:i/>
+                <w:iCs/>
+                <w:spacing w:val="-4"/>
+                <w:lang w:val="ru-RU"/>
+              </w:rPr>
+              <w:fldChar w:fldCharType="end"/>
+            </w:r>
+          </w:p>
+        </w:tc>
+      </w:tr>
+    </w:tbl>
+    <w:p>
+      <w:pPr>
+        <w:spacing w:before="120"/>
+        <w:rPr>
+          <w:spacing w:val="-4"/>
+          <w:u w:val="single"/>
+          <w:lang w:val="ru-RU"/>
+        </w:rPr>
+      </w:pPr>
+    </w:p>
+    <w:p>
+      <w:pPr>
+        <w:rPr>
+          <w:u w:val="single"/>
+          <w:lang w:val="ru-RU"/>
+        </w:rPr>
+      </w:pPr>
+      <w:r>
+        <w:rPr>
+          <w:lang w:val="ru-RU"/>
+        </w:rPr>
+        <w:t>5. Перечень графического материала (с точным указанием обязательных чертежей и графиков)</w:t>
+      </w:r>
+      <w:r>
+        <w:rPr>
+          <w:u w:val="single"/>
+          <w:lang w:val="ru-RU"/>
+        </w:rPr>
+        <w:t xml:space="preserve">                                                                                                                                               </w:t>
       </w:r>
     </w:p>
     <w:tbl>
@@ -1208,6 +1524,7 @@
         <w:tblBorders>
           <w:top w:val="single" w:sz="4" w:space="0" w:color="auto"/>
           <w:bottom w:val="single" w:sz="4" w:space="0" w:color="auto"/>
+          <w:insideH w:val="single" w:sz="4" w:space="0" w:color="auto"/>
         </w:tblBorders>
         <w:tblLook w:val="04A0" w:firstRow="1" w:lastRow="0" w:firstColumn="1" w:lastColumn="0" w:noHBand="0" w:noVBand="1"/>
       </w:tblPr>
@@ -1223,7 +1540,6 @@
             <w:tcW w:w="9356" w:type="dxa"/>
             <w:tcBorders>
               <w:top w:val="nil"/>
-              <w:bottom w:val="single" w:sz="4" w:space="0" w:color="auto"/>
             </w:tcBorders>
             <w:shd w:val="clear" w:color="auto" w:fill="auto"/>
             <w:vAlign w:val="center"/>
@@ -1233,7 +1549,6 @@
               <w:rPr>
                 <w:i/>
                 <w:iCs/>
-                <w:spacing w:val="-4"/>
                 <w:lang w:val="ru-RU"/>
               </w:rPr>
             </w:pPr>
@@ -1241,47 +1556,18 @@
               <w:rPr>
                 <w:i/>
                 <w:iCs/>
-                <w:spacing w:val="-4"/>
-                <w:lang w:val="ru-RU"/>
-              </w:rPr>
-              <w:fldChar w:fldCharType="begin"/>
-            </w:r>
-            <w:r>
-              <w:rPr>
-                <w:i/>
-                <w:iCs/>
-                <w:spacing w:val="-4"/>
-                <w:lang w:val="ru-RU"/>
-              </w:rPr>
-              <w:instrText xml:space="preserve"> MERGEFIELD  ${content.value}  \* MERGEFORMAT </w:instrText>
-            </w:r>
-            <w:r>
-              <w:rPr>
-                <w:i/>
-                <w:iCs/>
-                <w:spacing w:val="-4"/>
-                <w:lang w:val="ru-RU"/>
-              </w:rPr>
-              <w:fldChar w:fldCharType="separate"/>
-            </w:r>
-            <w:r>
-              <w:rPr>
-                <w:i/>
-                <w:iCs/>
-                <w:noProof/>
-                <w:spacing w:val="-4"/>
-                <w:lang w:val="ru-RU"/>
-              </w:rPr>
-              <w:t>«${content.value}»</w:t>
-            </w:r>
-            <w:r>
-              <w:rPr>
-                <w:i/>
-                <w:iCs/>
-                <w:spacing w:val="-4"/>
-                <w:lang w:val="ru-RU"/>
-              </w:rPr>
-              <w:fldChar w:fldCharType="end"/>
+                <w:lang w:val="ru-RU"/>
+              </w:rPr>
+              <w:t xml:space="preserve"> </w:t>
+            </w:r>
+            <w:r>
+              <w:rPr>
+                <w:rFonts w:ascii="Century Gothic" w:hAnsi="Century Gothic"/>
+                <w:b/>
+                <w:bCs/>
+                <w:lang w:val="ru-RU"/>
+              </w:rPr>
+              <w:t>—————————————————————————————————————</w:t>
             </w:r>
           </w:p>
         </w:tc>
@@ -1293,10 +1579,6 @@
         <w:tc>
           <w:tcPr>
             <w:tcW w:w="9356" w:type="dxa"/>
-            <w:tcBorders>
-              <w:top w:val="single" w:sz="4" w:space="0" w:color="auto"/>
-              <w:bottom w:val="single" w:sz="4" w:space="0" w:color="auto"/>
-            </w:tcBorders>
             <w:shd w:val="clear" w:color="auto" w:fill="auto"/>
             <w:vAlign w:val="center"/>
           </w:tcPr>
@@ -1305,82 +1587,6 @@
               <w:rPr>
                 <w:i/>
                 <w:iCs/>
-                <w:spacing w:val="-4"/>
-                <w:lang w:val="ru-RU"/>
-              </w:rPr>
-            </w:pPr>
-          </w:p>
-        </w:tc>
-      </w:tr>
-    </w:tbl>
-    <w:p>
-      <w:pPr>
-        <w:spacing w:before="120"/>
-        <w:rPr>
-          <w:spacing w:val="-4"/>
-          <w:u w:val="single"/>
-          <w:lang w:val="ru-RU"/>
-        </w:rPr>
-      </w:pPr>
-    </w:p>
-    <w:p>
-      <w:pPr>
-        <w:rPr>
-          <w:u w:val="single"/>
-          <w:lang w:val="ru-RU"/>
-        </w:rPr>
-      </w:pPr>
-      <w:r>
-        <w:rPr>
-          <w:lang w:val="ru-RU"/>
-        </w:rPr>
-        <w:t>5. Перечень графического материала (с точным указанием обязательных чертежей и графиков)</w:t>
-      </w:r>
-      <w:r>
-        <w:rPr>
-          <w:u w:val="single"/>
-          <w:lang w:val="ru-RU"/>
-        </w:rPr>
-        <w:t xml:space="preserve">                                                                                                                                               </w:t>
-      </w:r>
-    </w:p>
-    <w:tbl>
-      <w:tblPr>
-        <w:tblW w:w="0" w:type="auto"/>
-        <w:tblInd w:w="108" w:type="dxa"/>
-        <w:tblBorders>
-          <w:top w:val="single" w:sz="4" w:space="0" w:color="auto"/>
-          <w:left w:val="single" w:sz="4" w:space="0" w:color="auto"/>
-          <w:bottom w:val="single" w:sz="4" w:space="0" w:color="auto"/>
-          <w:right w:val="single" w:sz="4" w:space="0" w:color="auto"/>
-          <w:insideH w:val="single" w:sz="4" w:space="0" w:color="auto"/>
-          <w:insideV w:val="single" w:sz="4" w:space="0" w:color="auto"/>
-        </w:tblBorders>
-        <w:tblLayout w:type="fixed"/>
-        <w:tblLook w:val="04A0" w:firstRow="1" w:lastRow="0" w:firstColumn="1" w:lastColumn="0" w:noHBand="0" w:noVBand="1"/>
-      </w:tblPr>
-      <w:tblGrid>
-        <w:gridCol w:w="9356"/>
-      </w:tblGrid>
-      <w:tr>
-        <w:trPr>
-          <w:trHeight w:val="340"/>
-        </w:trPr>
-        <w:tc>
-          <w:tcPr>
-            <w:tcW w:w="9356" w:type="dxa"/>
-            <w:tcBorders>
-              <w:top w:val="nil"/>
-              <w:left w:val="nil"/>
-              <w:bottom w:val="single" w:sz="4" w:space="0" w:color="auto"/>
-              <w:right w:val="nil"/>
-            </w:tcBorders>
-            <w:shd w:val="clear" w:color="auto" w:fill="auto"/>
-          </w:tcPr>
-          <w:p>
-            <w:pPr>
-              <w:rPr>
-                <w:rFonts w:ascii="Century Gothic" w:hAnsi="Century Gothic"/>
                 <w:lang w:val="ru-RU"/>
               </w:rPr>
             </w:pPr>
@@ -1391,7 +1597,16 @@
                 <w:bCs/>
                 <w:lang w:val="ru-RU"/>
               </w:rPr>
-              <w:t>——————————————————————————————————————</w:t>
+              <w:t xml:space="preserve"> </w:t>
+            </w:r>
+            <w:r>
+              <w:rPr>
+                <w:rFonts w:ascii="Century Gothic" w:hAnsi="Century Gothic"/>
+                <w:b/>
+                <w:bCs/>
+                <w:lang w:val="ru-RU"/>
+              </w:rPr>
+              <w:t>—————————————————————————————————————</w:t>
             </w:r>
           </w:p>
         </w:tc>
@@ -1403,13 +1618,8 @@
         <w:tc>
           <w:tcPr>
             <w:tcW w:w="9356" w:type="dxa"/>
-            <w:tcBorders>
-              <w:top w:val="single" w:sz="4" w:space="0" w:color="auto"/>
-              <w:left w:val="nil"/>
-              <w:bottom w:val="single" w:sz="4" w:space="0" w:color="auto"/>
-              <w:right w:val="nil"/>
-            </w:tcBorders>
             <w:shd w:val="clear" w:color="auto" w:fill="auto"/>
+            <w:vAlign w:val="center"/>
           </w:tcPr>
           <w:p>
             <w:pPr>
@@ -1421,12 +1631,20 @@
             </w:pPr>
             <w:r>
               <w:rPr>
+                <w:i/>
+                <w:iCs/>
+                <w:lang w:val="ru-RU"/>
+              </w:rPr>
+              <w:t xml:space="preserve"> </w:t>
+            </w:r>
+            <w:r>
+              <w:rPr>
                 <w:rFonts w:ascii="Century Gothic" w:hAnsi="Century Gothic"/>
                 <w:b/>
                 <w:bCs/>
                 <w:lang w:val="ru-RU"/>
               </w:rPr>
-              <w:t>——————————————————————————————————————</w:t>
+              <w:t>—————————————————————————————————————</w:t>
             </w:r>
           </w:p>
         </w:tc>
@@ -1438,13 +1656,8 @@
         <w:tc>
           <w:tcPr>
             <w:tcW w:w="9356" w:type="dxa"/>
-            <w:tcBorders>
-              <w:top w:val="single" w:sz="4" w:space="0" w:color="auto"/>
-              <w:left w:val="nil"/>
-              <w:bottom w:val="single" w:sz="4" w:space="0" w:color="auto"/>
-              <w:right w:val="nil"/>
-            </w:tcBorders>
             <w:shd w:val="clear" w:color="auto" w:fill="auto"/>
+            <w:vAlign w:val="center"/>
           </w:tcPr>
           <w:p>
             <w:pPr>
@@ -1456,12 +1669,20 @@
             </w:pPr>
             <w:r>
               <w:rPr>
+                <w:i/>
+                <w:iCs/>
+                <w:lang w:val="ru-RU"/>
+              </w:rPr>
+              <w:t xml:space="preserve"> </w:t>
+            </w:r>
+            <w:r>
+              <w:rPr>
                 <w:rFonts w:ascii="Century Gothic" w:hAnsi="Century Gothic"/>
                 <w:b/>
                 <w:bCs/>
                 <w:lang w:val="ru-RU"/>
               </w:rPr>
-              <w:t>——————————————————————————————————————</w:t>
+              <w:t>—————————————————————————————————————</w:t>
             </w:r>
           </w:p>
         </w:tc>
@@ -1473,13 +1694,8 @@
         <w:tc>
           <w:tcPr>
             <w:tcW w:w="9356" w:type="dxa"/>
-            <w:tcBorders>
-              <w:top w:val="single" w:sz="4" w:space="0" w:color="auto"/>
-              <w:left w:val="nil"/>
-              <w:bottom w:val="single" w:sz="4" w:space="0" w:color="auto"/>
-              <w:right w:val="nil"/>
-            </w:tcBorders>
             <w:shd w:val="clear" w:color="auto" w:fill="auto"/>
+            <w:vAlign w:val="center"/>
           </w:tcPr>
           <w:p>
             <w:pPr>
@@ -1491,47 +1707,20 @@
             </w:pPr>
             <w:r>
               <w:rPr>
+                <w:i/>
+                <w:iCs/>
+                <w:lang w:val="ru-RU"/>
+              </w:rPr>
+              <w:t xml:space="preserve"> </w:t>
+            </w:r>
+            <w:r>
+              <w:rPr>
                 <w:rFonts w:ascii="Century Gothic" w:hAnsi="Century Gothic"/>
                 <w:b/>
                 <w:bCs/>
                 <w:lang w:val="ru-RU"/>
               </w:rPr>
-              <w:t>——————————————————————————————————————</w:t>
-            </w:r>
-          </w:p>
-        </w:tc>
-      </w:tr>
-      <w:tr>
-        <w:trPr>
-          <w:trHeight w:val="340"/>
-        </w:trPr>
-        <w:tc>
-          <w:tcPr>
-            <w:tcW w:w="9356" w:type="dxa"/>
-            <w:tcBorders>
-              <w:top w:val="single" w:sz="4" w:space="0" w:color="auto"/>
-              <w:left w:val="nil"/>
-              <w:bottom w:val="single" w:sz="4" w:space="0" w:color="auto"/>
-              <w:right w:val="nil"/>
-            </w:tcBorders>
-            <w:shd w:val="clear" w:color="auto" w:fill="auto"/>
-          </w:tcPr>
-          <w:p>
-            <w:pPr>
-              <w:rPr>
-                <w:i/>
-                <w:iCs/>
-                <w:lang w:val="ru-RU"/>
-              </w:rPr>
-            </w:pPr>
-            <w:r>
-              <w:rPr>
-                <w:rFonts w:ascii="Century Gothic" w:hAnsi="Century Gothic"/>
-                <w:b/>
-                <w:bCs/>
-                <w:lang w:val="ru-RU"/>
-              </w:rPr>
-              <w:t>——————————————————————————————————————</w:t>
+              <w:t>—————————————————————————————————————</w:t>
             </w:r>
           </w:p>
         </w:tc>
@@ -1623,6 +1812,7 @@
           <w:tcPr>
             <w:tcW w:w="9356" w:type="dxa"/>
             <w:shd w:val="clear" w:color="auto" w:fill="auto"/>
+            <w:vAlign w:val="center"/>
           </w:tcPr>
           <w:p>
             <w:pPr>
@@ -1686,6 +1876,7 @@
           <w:tcPr>
             <w:tcW w:w="9356" w:type="dxa"/>
             <w:shd w:val="clear" w:color="auto" w:fill="auto"/>
+            <w:vAlign w:val="center"/>
           </w:tcPr>
           <w:p>
             <w:pPr>
@@ -1728,7 +1919,62 @@
           <w:u w:val="single"/>
           <w:lang w:val="ru-RU"/>
         </w:rPr>
-        <w:t xml:space="preserve">         ${approvalDate}                                                              </w:t>
+        <w:t xml:space="preserve">         </w:t>
+      </w:r>
+      <w:r>
+        <w:rPr>
+          <w:i/>
+          <w:iCs/>
+          <w:u w:val="single"/>
+          <w:lang w:val="ru-RU"/>
+        </w:rPr>
+        <w:fldChar w:fldCharType="begin"/>
+      </w:r>
+      <w:r>
+        <w:rPr>
+          <w:i/>
+          <w:iCs/>
+          <w:u w:val="single"/>
+          <w:lang w:val="ru-RU"/>
+        </w:rPr>
+        <w:instrText xml:space="preserve"> MERGEFIELD  ${approvalDate}  \* MERGEFORMAT </w:instrText>
+      </w:r>
+      <w:r>
+        <w:rPr>
+          <w:i/>
+          <w:iCs/>
+          <w:u w:val="single"/>
+          <w:lang w:val="ru-RU"/>
+        </w:rPr>
+        <w:fldChar w:fldCharType="separate"/>
+      </w:r>
+      <w:r>
+        <w:rPr>
+          <w:i/>
+          <w:iCs/>
+          <w:noProof/>
+          <w:u w:val="single"/>
+          <w:lang w:val="ru-RU"/>
+        </w:rPr>
+        <w:t>«${approvalDate}»</w:t>
+      </w:r>
+      <w:r>
+        <w:rPr>
+          <w:i/>
+          <w:iCs/>
+          <w:u w:val="single"/>
+          <w:lang w:val="ru-RU"/>
+        </w:rPr>
+        <w:fldChar w:fldCharType="end"/>
+      </w:r>
+      <w:r>
+        <w:rPr>
+          <w:i/>
+          <w:iCs/>
+          <w:u w:val="single"/>
+          <w:lang w:val="ru-RU"/>
+        </w:rPr>
+        <w:t xml:space="preserve">                                                              </w:t>
       </w:r>
     </w:p>
     <w:p>
@@ -1767,18 +2013,36 @@
     </w:p>
     <w:p>
       <w:pPr>
-        <w:rPr>
-          <w:u w:val="single"/>
+        <w:pBdr>
+          <w:bottom w:val="single" w:sz="4" w:space="1" w:color="auto"/>
+          <w:between w:val="single" w:sz="4" w:space="1" w:color="auto"/>
+        </w:pBdr>
+        <w:rPr>
+          <w:i/>
+          <w:iCs/>
           <w:lang w:val="ru-RU"/>
         </w:rPr>
       </w:pPr>
+      <w:r>
+        <w:rPr>
+          <w:i/>
+          <w:iCs/>
+          <w:lang w:val="ru-RU"/>
+        </w:rPr>
+        <w:t xml:space="preserve"> </w:t>
+      </w:r>
     </w:p>
     <w:tbl>
       <w:tblPr>
         <w:tblW w:w="0" w:type="auto"/>
         <w:tblInd w:w="108" w:type="dxa"/>
         <w:tblBorders>
+          <w:top w:val="single" w:sz="4" w:space="0" w:color="auto"/>
+          <w:left w:val="single" w:sz="4" w:space="0" w:color="auto"/>
           <w:bottom w:val="single" w:sz="4" w:space="0" w:color="auto"/>
+          <w:right w:val="single" w:sz="4" w:space="0" w:color="auto"/>
+          <w:insideH w:val="single" w:sz="4" w:space="0" w:color="auto"/>
+          <w:insideV w:val="single" w:sz="4" w:space="0" w:color="auto"/>
         </w:tblBorders>
         <w:tblLook w:val="04A0" w:firstRow="1" w:lastRow="0" w:firstColumn="1" w:lastColumn="0" w:noHBand="0" w:noVBand="1"/>
       </w:tblPr>
@@ -1793,10 +2057,13 @@
           <w:tcPr>
             <w:tcW w:w="9356" w:type="dxa"/>
             <w:tcBorders>
-              <w:top w:val="single" w:sz="4" w:space="0" w:color="auto"/>
+              <w:top w:val="nil"/>
+              <w:left w:val="nil"/>
               <w:bottom w:val="single" w:sz="4" w:space="0" w:color="auto"/>
+              <w:right w:val="nil"/>
             </w:tcBorders>
             <w:shd w:val="clear" w:color="auto" w:fill="auto"/>
+            <w:vAlign w:val="center"/>
           </w:tcPr>
           <w:p>
             <w:pPr>

--- a/src/main/resources/templates/course_work_template.docx
+++ b/src/main/resources/templates/course_work_template.docx
@@ -34,7 +34,6 @@
           <w:lang w:val="ru-RU"/>
         </w:rPr>
       </w:pPr>
-      <w:proofErr w:type="gramStart"/>
       <w:r>
         <w:rPr>
           <w:lang w:val="ru-RU"/>
@@ -55,17 +54,7 @@
           <w:u w:val="single"/>
           <w:lang w:val="ru-RU"/>
         </w:rPr>
-        <w:t>электронно</w:t>
-      </w:r>
-      <w:proofErr w:type="gramEnd"/>
-      <w:r>
-        <w:rPr>
-          <w:i/>
-          <w:iCs/>
-          <w:u w:val="single"/>
-          <w:lang w:val="ru-RU"/>
-        </w:rPr>
-        <w:t>-информационных систем</w:t>
+        <w:t>электронно-информационных систем</w:t>
       </w:r>
       <w:r>
         <w:rPr>
@@ -105,14 +94,7 @@
         <w:rPr>
           <w:lang w:val="ru-RU"/>
         </w:rPr>
-        <w:t xml:space="preserve">Зав. </w:t>
-      </w:r>
-      <w:proofErr w:type="gramStart"/>
-      <w:r>
-        <w:rPr>
-          <w:lang w:val="ru-RU"/>
-        </w:rPr>
-        <w:t>кафедрой</w:t>
+        <w:t>Зав. кафедрой</w:t>
       </w:r>
       <w:r>
         <w:rPr>
@@ -125,67 +107,59 @@
           <w:iCs/>
           <w:lang w:val="ru-RU"/>
         </w:rPr>
+        <w:t>"ЭВМ</w:t>
+      </w:r>
+      <w:r>
+        <w:rPr>
+          <w:iCs/>
+          <w:lang w:val="ru-RU"/>
+        </w:rPr>
+        <w:t xml:space="preserve"> </w:t>
+      </w:r>
+      <w:r>
+        <w:rPr>
+          <w:iCs/>
+          <w:lang w:val="ru-RU"/>
+        </w:rPr>
+        <w:t>и</w:t>
+      </w:r>
+      <w:r>
+        <w:rPr>
+          <w:iCs/>
+          <w:lang w:val="ru-RU"/>
+        </w:rPr>
+        <w:t xml:space="preserve"> систем</w:t>
+      </w:r>
+      <w:r>
+        <w:rPr>
+          <w:iCs/>
+          <w:lang w:val="ru-RU"/>
+        </w:rPr>
         <w:t>"</w:t>
       </w:r>
-      <w:proofErr w:type="gramEnd"/>
-      <w:r>
-        <w:rPr>
-          <w:iCs/>
-          <w:lang w:val="ru-RU"/>
-        </w:rPr>
-        <w:t>ЭВМ</w:t>
-      </w:r>
-      <w:r>
-        <w:rPr>
-          <w:iCs/>
+      <w:r>
+        <w:rPr>
+          <w:iCs/>
+          <w:lang w:val="ru-RU"/>
+        </w:rPr>
+        <w:br/>
+      </w:r>
+      <w:r>
+        <w:rPr>
+          <w:u w:val="single"/>
           <w:lang w:val="ru-RU"/>
         </w:rPr>
         <w:t xml:space="preserve"> </w:t>
       </w:r>
       <w:r>
         <w:rPr>
-          <w:iCs/>
-          <w:lang w:val="ru-RU"/>
-        </w:rPr>
-        <w:t>и</w:t>
-      </w:r>
-      <w:r>
-        <w:rPr>
-          <w:iCs/>
-          <w:lang w:val="ru-RU"/>
-        </w:rPr>
-        <w:t xml:space="preserve"> систем</w:t>
-      </w:r>
-      <w:r>
-        <w:rPr>
-          <w:iCs/>
-          <w:lang w:val="ru-RU"/>
-        </w:rPr>
-        <w:t>"</w:t>
-      </w:r>
-      <w:r>
-        <w:rPr>
-          <w:iCs/>
+          <w:u w:val="single"/>
           <w:lang w:val="ru-RU"/>
         </w:rPr>
         <w:br/>
       </w:r>
       <w:r>
         <w:rPr>
-          <w:u w:val="single"/>
-          <w:lang w:val="ru-RU"/>
-        </w:rPr>
-        <w:t xml:space="preserve"> </w:t>
-      </w:r>
-      <w:r>
-        <w:rPr>
-          <w:u w:val="single"/>
-          <w:lang w:val="ru-RU"/>
-        </w:rPr>
-        <w:br/>
-      </w:r>
-      <w:r>
-        <w:rPr>
           <w:i/>
           <w:iCs/>
           <w:u w:val="single"/>
@@ -216,7 +190,6 @@
         </w:rPr>
         <w:t> </w:t>
       </w:r>
-      <w:proofErr w:type="spellStart"/>
       <w:r>
         <w:rPr>
           <w:i/>
@@ -225,7 +198,6 @@
         </w:rPr>
         <w:t>Дереченник</w:t>
       </w:r>
-      <w:proofErr w:type="spellEnd"/>
     </w:p>
     <w:p>
       <w:pPr>
@@ -729,69 +701,8 @@
               <w:rPr>
                 <w:i/>
                 <w:iCs/>
-                <w:lang w:val="ru-RU"/>
-              </w:rPr>
-              <w:instrText xml:space="preserve"> </w:instrText>
-            </w:r>
-            <w:r>
-              <w:rPr>
-                <w:i/>
-                <w:iCs/>
-              </w:rPr>
-              <w:instrText>MERGEFIELD</w:instrText>
-            </w:r>
-            <w:r>
-              <w:rPr>
-                <w:i/>
-                <w:iCs/>
-                <w:lang w:val="ru-RU"/>
-              </w:rPr>
-              <w:instrText xml:space="preserve">  ${</w:instrText>
-            </w:r>
-            <w:r>
-              <w:rPr>
-                <w:i/>
-                <w:iCs/>
-              </w:rPr>
-              <w:instrText>student</w:instrText>
-            </w:r>
-            <w:r>
-              <w:rPr>
-                <w:i/>
-                <w:iCs/>
-                <w:lang w:val="ru-RU"/>
-              </w:rPr>
-              <w:instrText>.</w:instrText>
-            </w:r>
-            <w:r>
-              <w:rPr>
-                <w:i/>
-                <w:iCs/>
-              </w:rPr>
-              <w:instrText>name</w:instrText>
-            </w:r>
-            <w:r>
-              <w:rPr>
-                <w:i/>
-                <w:iCs/>
-                <w:lang w:val="ru-RU"/>
-              </w:rPr>
-              <w:instrText xml:space="preserve">}  \* </w:instrText>
-            </w:r>
-            <w:r>
-              <w:rPr>
-                <w:i/>
-                <w:iCs/>
-              </w:rPr>
-              <w:instrText>MERGEFORMAT</w:instrText>
-            </w:r>
-            <w:r>
-              <w:rPr>
-                <w:i/>
-                <w:iCs/>
-                <w:lang w:val="ru-RU"/>
-              </w:rPr>
-              <w:instrText xml:space="preserve"> </w:instrText>
+              </w:rPr>
+              <w:instrText xml:space="preserve"> MERGEFIELD  ${student.fullName}  \* MERGEFORMAT </w:instrText>
             </w:r>
             <w:r>
               <w:rPr>
@@ -805,43 +716,8 @@
                 <w:i/>
                 <w:iCs/>
                 <w:noProof/>
-                <w:lang w:val="ru-RU"/>
-              </w:rPr>
-              <w:t>«${</w:t>
-            </w:r>
-            <w:r>
-              <w:rPr>
-                <w:i/>
-                <w:iCs/>
-                <w:noProof/>
-              </w:rPr>
-              <w:t>student</w:t>
-            </w:r>
-            <w:r>
-              <w:rPr>
-                <w:i/>
-                <w:iCs/>
-                <w:noProof/>
-                <w:lang w:val="ru-RU"/>
-              </w:rPr>
-              <w:t>.</w:t>
-            </w:r>
-            <w:r>
-              <w:rPr>
-                <w:i/>
-                <w:iCs/>
-                <w:noProof/>
-              </w:rPr>
-              <w:t>name</w:t>
-            </w:r>
-            <w:r>
-              <w:rPr>
-                <w:i/>
-                <w:iCs/>
-                <w:noProof/>
-                <w:lang w:val="ru-RU"/>
-              </w:rPr>
-              <w:t>}»</w:t>
+              </w:rPr>
+              <w:t>«${student.fullName}»</w:t>
             </w:r>
             <w:r>
               <w:rPr>
